--- a/Documentation/ObjectModel.docx
+++ b/Documentation/ObjectModel.docx
@@ -4007,17 +4007,31 @@
                 <w:lang w:val="en-US" w:eastAsia="ru-RU"/>
               </w:rPr>
             </w:pPr>
-            <w:r>
-              <w:rPr>
-                <w:rFonts w:ascii="Times New Roman" w:hAnsi="Times New Roman" w:cs="Times New Roman"/>
-                <w:b/>
-                <w:noProof/>
-                <w:color w:val="000000" w:themeColor="text1"/>
-                <w:sz w:val="28"/>
-                <w:szCs w:val="28"/>
-                <w:lang w:val="en-US" w:eastAsia="ru-RU"/>
-              </w:rPr>
-              <w:t>GetElement</w:t>
+            <w:bookmarkStart w:id="0" w:name="_GoBack"/>
+            <w:r>
+              <w:rPr>
+                <w:rFonts w:ascii="Times New Roman" w:hAnsi="Times New Roman" w:cs="Times New Roman"/>
+                <w:b/>
+                <w:noProof/>
+                <w:color w:val="000000" w:themeColor="text1"/>
+                <w:sz w:val="28"/>
+                <w:szCs w:val="28"/>
+                <w:lang w:val="en-US" w:eastAsia="ru-RU"/>
+              </w:rPr>
+              <w:t>GetE</w:t>
+            </w:r>
+            <w:bookmarkEnd w:id="0"/>
+            <w:r>
+              <w:rPr>
+                <w:rFonts w:ascii="Times New Roman" w:hAnsi="Times New Roman" w:cs="Times New Roman"/>
+                <w:b/>
+                <w:noProof/>
+                <w:color w:val="000000" w:themeColor="text1"/>
+                <w:sz w:val="28"/>
+                <w:szCs w:val="28"/>
+                <w:lang w:val="en-US" w:eastAsia="ru-RU"/>
+              </w:rPr>
+              <w:t>lement</w:t>
             </w:r>
             <w:r>
               <w:rPr>
@@ -14812,9 +14826,20 @@
                 <w:noProof/>
                 <w:sz w:val="28"/>
                 <w:szCs w:val="28"/>
-                <w:lang w:eastAsia="ru-RU"/>
-              </w:rPr>
-              <w:t>ModelDataName</w:t>
+                <w:lang w:val="en-US" w:eastAsia="ru-RU"/>
+              </w:rPr>
+              <w:t>m</w:t>
+            </w:r>
+            <w:r>
+              <w:rPr>
+                <w:rFonts w:ascii="Times New Roman" w:hAnsi="Times New Roman" w:cs="Times New Roman"/>
+                <w:b/>
+                <w:noProof/>
+                <w:sz w:val="28"/>
+                <w:szCs w:val="28"/>
+                <w:lang w:eastAsia="ru-RU"/>
+              </w:rPr>
+              <w:t>odelDataName</w:t>
             </w:r>
           </w:p>
           <w:p>
@@ -14991,9 +15016,20 @@
                 <w:noProof/>
                 <w:sz w:val="28"/>
                 <w:szCs w:val="28"/>
-                <w:lang w:eastAsia="ru-RU"/>
-              </w:rPr>
-              <w:t>ModelDataName</w:t>
+                <w:lang w:val="en-US" w:eastAsia="ru-RU"/>
+              </w:rPr>
+              <w:t>m</w:t>
+            </w:r>
+            <w:r>
+              <w:rPr>
+                <w:rFonts w:ascii="Times New Roman" w:hAnsi="Times New Roman" w:cs="Times New Roman"/>
+                <w:b/>
+                <w:noProof/>
+                <w:sz w:val="28"/>
+                <w:szCs w:val="28"/>
+                <w:lang w:eastAsia="ru-RU"/>
+              </w:rPr>
+              <w:t>odelDataName</w:t>
             </w:r>
           </w:p>
         </w:tc>
@@ -21672,7 +21708,7 @@
                 <w:color w:val="000000" w:themeColor="text1"/>
                 <w:sz w:val="28"/>
                 <w:szCs w:val="28"/>
-                <w:lang w:eastAsia="ru-RU"/>
+                <w:lang w:val="en-US" w:eastAsia="ru-RU"/>
               </w:rPr>
             </w:pPr>
             <w:r>
@@ -21708,7 +21744,7 @@
                 <w:color w:val="000000" w:themeColor="text1"/>
                 <w:sz w:val="28"/>
                 <w:szCs w:val="28"/>
-                <w:lang w:eastAsia="ru-RU"/>
+                <w:lang w:val="en-US" w:eastAsia="ru-RU"/>
               </w:rPr>
             </w:pPr>
           </w:p>
@@ -23124,18 +23160,40 @@
                 <w:color w:val="000000" w:themeColor="text1"/>
                 <w:sz w:val="28"/>
                 <w:szCs w:val="28"/>
-                <w:lang w:val="en-US" w:eastAsia="ru-RU"/>
-              </w:rPr>
-              <w:t xml:space="preserve">смещение фрагмента относительно блока вычислительного устройства по оси Oz </w:t>
-            </w:r>
-            <w:r>
-              <w:rPr>
-                <w:rFonts w:ascii="Times New Roman" w:hAnsi="Times New Roman" w:cs="Times New Roman"/>
-                <w:noProof/>
-                <w:color w:val="000000" w:themeColor="text1"/>
-                <w:sz w:val="28"/>
-                <w:szCs w:val="28"/>
-                <w:lang w:val="en-US" w:eastAsia="ru-RU"/>
+                <w:lang w:eastAsia="ru-RU"/>
+              </w:rPr>
+              <w:t xml:space="preserve">смещение фрагмента относительно блока вычислительного устройства по оси </w:t>
+            </w:r>
+            <w:r>
+              <w:rPr>
+                <w:rFonts w:ascii="Times New Roman" w:hAnsi="Times New Roman" w:cs="Times New Roman"/>
+                <w:noProof/>
+                <w:color w:val="000000" w:themeColor="text1"/>
+                <w:sz w:val="28"/>
+                <w:szCs w:val="28"/>
+                <w:lang w:val="en-US" w:eastAsia="ru-RU"/>
+              </w:rPr>
+              <w:t>Oz</w:t>
+            </w:r>
+            <w:r>
+              <w:rPr>
+                <w:rFonts w:ascii="Times New Roman" w:hAnsi="Times New Roman" w:cs="Times New Roman"/>
+                <w:noProof/>
+                <w:color w:val="000000" w:themeColor="text1"/>
+                <w:sz w:val="28"/>
+                <w:szCs w:val="28"/>
+                <w:lang w:eastAsia="ru-RU"/>
+              </w:rPr>
+              <w:t xml:space="preserve"> </w:t>
+            </w:r>
+            <w:r>
+              <w:rPr>
+                <w:rFonts w:ascii="Times New Roman" w:hAnsi="Times New Roman" w:cs="Times New Roman"/>
+                <w:noProof/>
+                <w:color w:val="000000" w:themeColor="text1"/>
+                <w:sz w:val="28"/>
+                <w:szCs w:val="28"/>
+                <w:lang w:eastAsia="ru-RU"/>
               </w:rPr>
               <w:lastRenderedPageBreak/>
               <w:t>(относительно узла с координатами (0, 0, 0) блока вычислительного устройства)</w:t>
@@ -29734,9 +29792,31 @@
                 <w:color w:val="000000" w:themeColor="text1"/>
                 <w:sz w:val="28"/>
                 <w:szCs w:val="28"/>
-                <w:lang w:val="en-US" w:eastAsia="ru-RU"/>
-              </w:rPr>
-              <w:t>количество узлов во фрагментах блока устройства вычислительного узла по оси Oy (последний)</w:t>
+                <w:lang w:eastAsia="ru-RU"/>
+              </w:rPr>
+              <w:t xml:space="preserve">количество узлов во фрагментах блока устройства вычислительного узла по оси </w:t>
+            </w:r>
+            <w:r>
+              <w:rPr>
+                <w:rFonts w:ascii="Times New Roman" w:hAnsi="Times New Roman" w:cs="Times New Roman"/>
+                <w:noProof/>
+                <w:color w:val="000000" w:themeColor="text1"/>
+                <w:sz w:val="28"/>
+                <w:szCs w:val="28"/>
+                <w:lang w:val="en-US" w:eastAsia="ru-RU"/>
+              </w:rPr>
+              <w:t>Oy</w:t>
+            </w:r>
+            <w:r>
+              <w:rPr>
+                <w:rFonts w:ascii="Times New Roman" w:hAnsi="Times New Roman" w:cs="Times New Roman"/>
+                <w:noProof/>
+                <w:color w:val="000000" w:themeColor="text1"/>
+                <w:sz w:val="28"/>
+                <w:szCs w:val="28"/>
+                <w:lang w:eastAsia="ru-RU"/>
+              </w:rPr>
+              <w:t xml:space="preserve"> (последний)</w:t>
             </w:r>
           </w:p>
         </w:tc>
@@ -32509,7 +32589,7 @@
                 <w:color w:val="000000" w:themeColor="text1"/>
                 <w:sz w:val="28"/>
                 <w:szCs w:val="28"/>
-                <w:lang w:eastAsia="ru-RU"/>
+                <w:lang w:val="en-US" w:eastAsia="ru-RU"/>
               </w:rPr>
             </w:pPr>
             <w:r>
@@ -32544,7 +32624,7 @@
                 <w:color w:val="000000" w:themeColor="text1"/>
                 <w:sz w:val="28"/>
                 <w:szCs w:val="28"/>
-                <w:lang w:eastAsia="ru-RU"/>
+                <w:lang w:val="en-US" w:eastAsia="ru-RU"/>
               </w:rPr>
             </w:pPr>
           </w:p>
@@ -35140,7 +35220,7 @@
                 <w:color w:val="000000" w:themeColor="text1"/>
                 <w:sz w:val="28"/>
                 <w:szCs w:val="28"/>
-                <w:lang w:eastAsia="ru-RU"/>
+                <w:lang w:val="en-US" w:eastAsia="ru-RU"/>
               </w:rPr>
             </w:pPr>
             <w:r>
@@ -35154,7 +35234,6 @@
               </w:rPr>
               <w:t xml:space="preserve">std::map&lt;std::string, GridBlock3DByNode&gt; </w:t>
             </w:r>
-            <w:bookmarkStart w:id="0" w:name="_GoBack"/>
             <w:r>
               <w:rPr>
                 <w:rFonts w:ascii="Times New Roman" w:hAnsi="Times New Roman" w:cs="Times New Roman"/>
@@ -35167,17 +35246,16 @@
               </w:rPr>
               <w:t>gridBlock3DByNodes</w:t>
             </w:r>
-            <w:bookmarkEnd w:id="0"/>
-          </w:p>
-          <w:p>
-            <w:pPr>
-              <w:rPr>
-                <w:rFonts w:ascii="Times New Roman" w:hAnsi="Times New Roman" w:cs="Times New Roman"/>
-                <w:noProof/>
-                <w:color w:val="000000" w:themeColor="text1"/>
-                <w:sz w:val="28"/>
-                <w:szCs w:val="28"/>
-                <w:lang w:eastAsia="ru-RU"/>
+          </w:p>
+          <w:p>
+            <w:pPr>
+              <w:rPr>
+                <w:rFonts w:ascii="Times New Roman" w:hAnsi="Times New Roman" w:cs="Times New Roman"/>
+                <w:noProof/>
+                <w:color w:val="000000" w:themeColor="text1"/>
+                <w:sz w:val="28"/>
+                <w:szCs w:val="28"/>
+                <w:lang w:val="en-US" w:eastAsia="ru-RU"/>
               </w:rPr>
             </w:pPr>
           </w:p>
@@ -38170,7 +38248,7 @@
           <w:rPr>
             <w:noProof/>
           </w:rPr>
-          <w:t>23</w:t>
+          <w:t>17</w:t>
         </w:r>
         <w:r>
           <w:fldChar w:fldCharType="end"/>
